--- a/labs/lab3/report/report.docx
+++ b/labs/lab3/report/report.docx
@@ -1545,7 +1545,16 @@
         <w:pStyle w:val="FirstParagraph"/>
       </w:pPr>
       <w:r>
-        <w:t xml:space="preserve">Решить дифференциальное уравнение, расписанное в постановке задачи лабораторной работы, поможет библиотека DifferentialEquations. Итоговые изображения в полярных координатах будут строиться через библиотеку PyPlot.</w:t>
+        <w:t xml:space="preserve">Решить дифференциальное уравнение, расписанное в постановке задачи лабораторной работы, поможет библиотека DifferentialEquations</w:t>
+      </w:r>
+      <w:r>
+        <w:t xml:space="preserve"> </w:t>
+      </w:r>
+      <w:r>
+        <w:t xml:space="preserve">[4]</w:t>
+      </w:r>
+      <w:r>
+        <w:t xml:space="preserve">. Итоговые изображения в полярных координатах будут строиться через библиотеку PyPlot.</w:t>
       </w:r>
     </w:p>
     <w:p>
@@ -2544,14 +2553,6 @@
         <w:t xml:space="preserve">Численность партизанской армии государства Y во втором случае</w:t>
       </w:r>
     </w:p>
-    <w:p>
-      <w:pPr>
-        <w:pStyle w:val="BodyText"/>
-      </w:pPr>
-      <w:r>
-        <w:t xml:space="preserve">Ради практического интереса я так же решила опробовать</w:t>
-      </w:r>
-    </w:p>
     <w:bookmarkEnd w:id="46"/>
     <w:bookmarkEnd w:id="47"/>
     <w:bookmarkStart w:id="56" w:name="openmodelica"/>
@@ -3166,7 +3167,7 @@
       </w:r>
     </w:p>
     <w:bookmarkEnd w:id="62"/>
-    <w:bookmarkStart w:id="70" w:name="список-литературы"/>
+    <w:bookmarkStart w:id="72" w:name="список-литературы"/>
     <w:p>
       <w:pPr>
         <w:pStyle w:val="Heading1"/>
@@ -3175,7 +3176,7 @@
         <w:t xml:space="preserve">Список литературы</w:t>
       </w:r>
     </w:p>
-    <w:bookmarkStart w:id="69" w:name="refs"/>
+    <w:bookmarkStart w:id="71" w:name="refs"/>
     <w:bookmarkStart w:id="64" w:name="ref-lab-task:mathmod"/>
     <w:p>
       <w:pPr>
@@ -3287,8 +3288,47 @@
       </w:r>
     </w:p>
     <w:bookmarkEnd w:id="68"/>
-    <w:bookmarkEnd w:id="69"/>
+    <w:bookmarkStart w:id="70" w:name="ref-diff-eq-doc:julka"/>
+    <w:p>
+      <w:pPr>
+        <w:pStyle w:val="Bibliography"/>
+      </w:pPr>
+      <w:r>
+        <w:t xml:space="preserve">4.</w:t>
+      </w:r>
+      <w:r>
+        <w:t xml:space="preserve"> </w:t>
+      </w:r>
+      <w:r>
+        <w:t xml:space="preserve">	</w:t>
+      </w:r>
+      <w:r>
+        <w:t xml:space="preserve">DifferentialEquations.jl: Efficient Differential Equation Solving in Julia</w:t>
+      </w:r>
+      <w:r>
+        <w:t xml:space="preserve"> </w:t>
+      </w:r>
+      <w:r>
+        <w:t xml:space="preserve">[Электронный ресурс]. 2023. URL:</w:t>
+      </w:r>
+      <w:r>
+        <w:t xml:space="preserve"> </w:t>
+      </w:r>
+      <w:hyperlink r:id="rId69">
+        <w:r>
+          <w:rPr>
+            <w:rStyle w:val="Hyperlink"/>
+          </w:rPr>
+          <w:t xml:space="preserve">https://docs.sciml.ai/DiffEqDocs/stable/</w:t>
+        </w:r>
+      </w:hyperlink>
+      <w:r>
+        <w:t xml:space="preserve">.</w:t>
+      </w:r>
+    </w:p>
     <w:bookmarkEnd w:id="70"/>
+    <w:bookmarkEnd w:id="71"/>
+    <w:bookmarkEnd w:id="72"/>
     <w:sectPr/>
   </w:body>
 </w:document>
